--- a/man/ms_tables_portrait.docx
+++ b/man/ms_tables_portrait.docx
@@ -12,10 +12,2089 @@
     </w:p>
     <w:p>
       <w:pPr>
-        <w:pStyle w:val="Ttulo1"/>
-      </w:pPr>
-      <w:bookmarkStart w:id="21" w:name="table-rs1"/>
+        <w:pStyle w:val="Ttulo2"/>
+      </w:pPr>
+      <w:bookmarkStart w:id="21" w:name="table-1.-characteristics-of-the-sampled-plots"/>
       <w:bookmarkEnd w:id="21"/>
+      <w:r>
+        <w:t xml:space="preserve">Table 1. Characteristics of the sampled plots</w:t>
+      </w:r>
+    </w:p>
+    <w:tbl>
+      <w:tblPr>
+        <w:tblStyle w:val="TableNormal"/>
+        <w:tblW w:type="pct" w:w="4999.999999999999"/>
+        <w:tblLook w:firstRow="1"/>
+      </w:tblPr>
+      <w:tblGrid>
+        <w:gridCol w:w="287"/>
+        <w:gridCol w:w="574"/>
+        <w:gridCol w:w="615"/>
+        <w:gridCol w:w="656"/>
+        <w:gridCol w:w="656"/>
+        <w:gridCol w:w="410"/>
+        <w:gridCol w:w="410"/>
+        <w:gridCol w:w="492"/>
+        <w:gridCol w:w="533"/>
+        <w:gridCol w:w="574"/>
+        <w:gridCol w:w="615"/>
+        <w:gridCol w:w="697"/>
+        <w:gridCol w:w="574"/>
+        <w:gridCol w:w="820"/>
+      </w:tblGrid>
+      <w:tr>
+        <w:trPr>
+          <w:cnfStyle w:firstRow="1"/>
+        </w:trPr>
+        <w:tc>
+          <w:tcPr>
+            <w:tcBorders>
+              <w:bottom w:val="single"/>
+            </w:tcBorders>
+            <w:vAlign w:val="bottom"/>
+          </w:tcPr>
+          <w:p>
+            <w:pPr>
+              <w:pStyle w:val="Compact"/>
+              <w:jc w:val="center"/>
+            </w:pPr>
+            <w:r>
+              <w:t xml:space="preserve">Name</w:t>
+            </w:r>
+          </w:p>
+        </w:tc>
+        <w:tc>
+          <w:tcPr>
+            <w:tcBorders>
+              <w:bottom w:val="single"/>
+            </w:tcBorders>
+            <w:vAlign w:val="bottom"/>
+          </w:tcPr>
+          <w:p>
+            <w:pPr>
+              <w:pStyle w:val="Compact"/>
+              <w:jc w:val="center"/>
+            </w:pPr>
+            <w:r>
+              <w:t xml:space="preserve">Lat (°)</w:t>
+            </w:r>
+          </w:p>
+        </w:tc>
+        <w:tc>
+          <w:tcPr>
+            <w:tcBorders>
+              <w:bottom w:val="single"/>
+            </w:tcBorders>
+            <w:vAlign w:val="bottom"/>
+          </w:tcPr>
+          <w:p>
+            <w:pPr>
+              <w:pStyle w:val="Compact"/>
+              <w:jc w:val="center"/>
+            </w:pPr>
+            <w:r>
+              <w:t xml:space="preserve">Long (°)</w:t>
+            </w:r>
+          </w:p>
+        </w:tc>
+        <w:tc>
+          <w:tcPr>
+            <w:tcBorders>
+              <w:bottom w:val="single"/>
+            </w:tcBorders>
+            <w:vAlign w:val="bottom"/>
+          </w:tcPr>
+          <w:p>
+            <w:pPr>
+              <w:pStyle w:val="Compact"/>
+              <w:jc w:val="center"/>
+            </w:pPr>
+            <w:r>
+              <w:t xml:space="preserve">Elevation (m)</w:t>
+            </w:r>
+          </w:p>
+        </w:tc>
+        <w:tc>
+          <w:tcPr>
+            <w:tcBorders>
+              <w:bottom w:val="single"/>
+            </w:tcBorders>
+            <w:vAlign w:val="bottom"/>
+          </w:tcPr>
+          <w:p>
+            <w:pPr>
+              <w:pStyle w:val="Compact"/>
+              <w:jc w:val="center"/>
+            </w:pPr>
+            <w:r>
+              <w:t xml:space="preserve">Slope (°)</w:t>
+            </w:r>
+          </w:p>
+        </w:tc>
+        <w:tc>
+          <w:tcPr>
+            <w:tcBorders>
+              <w:bottom w:val="single"/>
+            </w:tcBorders>
+            <w:vAlign w:val="bottom"/>
+          </w:tcPr>
+          <w:p>
+            <w:pPr>
+              <w:pStyle w:val="Compact"/>
+              <w:jc w:val="center"/>
+            </w:pPr>
+            <w:r>
+              <w:t xml:space="preserve"># trees</w:t>
+            </w:r>
+          </w:p>
+        </w:tc>
+        <w:tc>
+          <w:tcPr>
+            <w:tcBorders>
+              <w:bottom w:val="single"/>
+            </w:tcBorders>
+            <w:vAlign w:val="bottom"/>
+          </w:tcPr>
+          <w:p>
+            <w:pPr>
+              <w:pStyle w:val="Compact"/>
+              <w:jc w:val="center"/>
+            </w:pPr>
+            <w:r>
+              <w:t xml:space="preserve"># cores</w:t>
+            </w:r>
+          </w:p>
+        </w:tc>
+        <w:tc>
+          <w:tcPr>
+            <w:tcBorders>
+              <w:bottom w:val="single"/>
+            </w:tcBorders>
+            <w:vAlign w:val="bottom"/>
+          </w:tcPr>
+          <w:p>
+            <w:pPr>
+              <w:pStyle w:val="Compact"/>
+              <w:jc w:val="center"/>
+            </w:pPr>
+            <w:r>
+              <w:t xml:space="preserve">Dbh (cm)</w:t>
+            </w:r>
+          </w:p>
+        </w:tc>
+        <w:tc>
+          <w:tcPr>
+            <w:tcBorders>
+              <w:bottom w:val="single"/>
+            </w:tcBorders>
+            <w:vAlign w:val="bottom"/>
+          </w:tcPr>
+          <w:p>
+            <w:pPr>
+              <w:pStyle w:val="Compact"/>
+              <w:jc w:val="center"/>
+            </w:pPr>
+            <w:r>
+              <w:t xml:space="preserve">Height (m)</w:t>
+            </w:r>
+          </w:p>
+        </w:tc>
+        <w:tc>
+          <w:tcPr>
+            <w:tcBorders>
+              <w:bottom w:val="single"/>
+            </w:tcBorders>
+            <w:vAlign w:val="bottom"/>
+          </w:tcPr>
+          <w:p>
+            <w:pPr>
+              <w:pStyle w:val="Compact"/>
+              <w:jc w:val="center"/>
+            </w:pPr>
+            <w:r>
+              <w:t xml:space="preserve">Age (years)</w:t>
+            </w:r>
+          </w:p>
+        </w:tc>
+        <w:tc>
+          <w:tcPr>
+            <w:tcBorders>
+              <w:bottom w:val="single"/>
+            </w:tcBorders>
+            <w:vAlign w:val="bottom"/>
+          </w:tcPr>
+          <w:p>
+            <w:pPr>
+              <w:pStyle w:val="Compact"/>
+              <w:jc w:val="center"/>
+            </w:pPr>
+            <w:r>
+              <w:t xml:space="preserve">Dbh all (cm)</w:t>
+            </w:r>
+          </w:p>
+        </w:tc>
+        <w:tc>
+          <w:tcPr>
+            <w:tcBorders>
+              <w:bottom w:val="single"/>
+            </w:tcBorders>
+            <w:vAlign w:val="bottom"/>
+          </w:tcPr>
+          <w:p>
+            <w:pPr>
+              <w:pStyle w:val="Compact"/>
+              <w:jc w:val="center"/>
+            </w:pPr>
+            <w:r>
+              <w:t xml:space="preserve">Height all (m)</w:t>
+            </w:r>
+          </w:p>
+        </w:tc>
+        <w:tc>
+          <w:tcPr>
+            <w:tcBorders>
+              <w:bottom w:val="single"/>
+            </w:tcBorders>
+            <w:vAlign w:val="bottom"/>
+          </w:tcPr>
+          <w:p>
+            <w:pPr>
+              <w:pStyle w:val="Compact"/>
+              <w:jc w:val="center"/>
+            </w:pPr>
+            <w:r>
+              <w:t xml:space="preserve">BA (m2/ha)</w:t>
+            </w:r>
+          </w:p>
+        </w:tc>
+        <w:tc>
+          <w:tcPr>
+            <w:tcBorders>
+              <w:bottom w:val="single"/>
+            </w:tcBorders>
+            <w:vAlign w:val="bottom"/>
+          </w:tcPr>
+          <w:p>
+            <w:pPr>
+              <w:pStyle w:val="Compact"/>
+              <w:jc w:val="center"/>
+            </w:pPr>
+            <w:r>
+              <w:t xml:space="preserve">Density (trees/ha)</w:t>
+            </w:r>
+          </w:p>
+        </w:tc>
+      </w:tr>
+      <w:tr>
+        <w:tc>
+          <w:p>
+            <w:pPr>
+              <w:pStyle w:val="Compact"/>
+              <w:jc w:val="center"/>
+            </w:pPr>
+            <w:r>
+              <w:t xml:space="preserve">caH</w:t>
+            </w:r>
+          </w:p>
+        </w:tc>
+        <w:tc>
+          <w:p>
+            <w:pPr>
+              <w:pStyle w:val="Compact"/>
+              <w:jc w:val="center"/>
+            </w:pPr>
+            <w:r>
+              <w:t xml:space="preserve">36.97</w:t>
+            </w:r>
+          </w:p>
+        </w:tc>
+        <w:tc>
+          <w:p>
+            <w:pPr>
+              <w:pStyle w:val="Compact"/>
+              <w:jc w:val="center"/>
+            </w:pPr>
+            <w:r>
+              <w:t xml:space="preserve">-3.42</w:t>
+            </w:r>
+          </w:p>
+        </w:tc>
+        <w:tc>
+          <w:p>
+            <w:pPr>
+              <w:pStyle w:val="Compact"/>
+              <w:jc w:val="center"/>
+            </w:pPr>
+            <w:r>
+              <w:t xml:space="preserve">1865</w:t>
+            </w:r>
+          </w:p>
+        </w:tc>
+        <w:tc>
+          <w:p>
+            <w:pPr>
+              <w:pStyle w:val="Compact"/>
+              <w:jc w:val="center"/>
+            </w:pPr>
+            <w:r>
+              <w:t xml:space="preserve">12.11</w:t>
+            </w:r>
+          </w:p>
+        </w:tc>
+        <w:tc>
+          <w:p>
+            <w:pPr>
+              <w:pStyle w:val="Compact"/>
+              <w:jc w:val="center"/>
+            </w:pPr>
+            <w:r>
+              <w:t xml:space="preserve">15</w:t>
+            </w:r>
+          </w:p>
+        </w:tc>
+        <w:tc>
+          <w:p>
+            <w:pPr>
+              <w:pStyle w:val="Compact"/>
+              <w:jc w:val="center"/>
+            </w:pPr>
+            <w:r>
+              <w:t xml:space="preserve">30</w:t>
+            </w:r>
+          </w:p>
+        </w:tc>
+        <w:tc>
+          <w:p>
+            <w:pPr>
+              <w:pStyle w:val="Compact"/>
+              <w:jc w:val="center"/>
+            </w:pPr>
+            <w:r>
+              <w:t xml:space="preserve">69.8 (20.5)</w:t>
+            </w:r>
+          </w:p>
+        </w:tc>
+        <w:tc>
+          <w:p>
+            <w:pPr>
+              <w:pStyle w:val="Compact"/>
+              <w:jc w:val="center"/>
+            </w:pPr>
+            <w:r>
+              <w:t xml:space="preserve">15.4 (1.8)</w:t>
+            </w:r>
+          </w:p>
+        </w:tc>
+        <w:tc>
+          <w:p>
+            <w:pPr>
+              <w:pStyle w:val="Compact"/>
+              <w:jc w:val="center"/>
+            </w:pPr>
+            <w:r>
+              <w:t xml:space="preserve">161 (32.2)</w:t>
+            </w:r>
+          </w:p>
+        </w:tc>
+        <w:tc>
+          <w:p>
+            <w:pPr>
+              <w:pStyle w:val="Compact"/>
+              <w:jc w:val="center"/>
+            </w:pPr>
+            <w:r>
+              <w:t xml:space="preserve">34.1 (24.3)</w:t>
+            </w:r>
+          </w:p>
+        </w:tc>
+        <w:tc>
+          <w:p>
+            <w:pPr>
+              <w:pStyle w:val="Compact"/>
+              <w:jc w:val="center"/>
+            </w:pPr>
+            <w:r>
+              <w:t xml:space="preserve">10.8 (4.4)</w:t>
+            </w:r>
+          </w:p>
+        </w:tc>
+        <w:tc>
+          <w:p>
+            <w:pPr>
+              <w:pStyle w:val="Compact"/>
+              <w:jc w:val="center"/>
+            </w:pPr>
+            <w:r>
+              <w:t xml:space="preserve">39.13 (24.31)</w:t>
+            </w:r>
+          </w:p>
+        </w:tc>
+        <w:tc>
+          <w:p>
+            <w:pPr>
+              <w:pStyle w:val="Compact"/>
+              <w:jc w:val="center"/>
+            </w:pPr>
+            <w:r>
+              <w:t xml:space="preserve">348 (147.1)</w:t>
+            </w:r>
+          </w:p>
+        </w:tc>
+      </w:tr>
+      <w:tr>
+        <w:tc>
+          <w:p>
+            <w:pPr>
+              <w:pStyle w:val="Compact"/>
+              <w:jc w:val="center"/>
+            </w:pPr>
+            <w:r>
+              <w:t xml:space="preserve">caL</w:t>
+            </w:r>
+          </w:p>
+        </w:tc>
+        <w:tc>
+          <w:p>
+            <w:pPr>
+              <w:pStyle w:val="Compact"/>
+              <w:jc w:val="center"/>
+            </w:pPr>
+            <w:r>
+              <w:t xml:space="preserve">36.96</w:t>
+            </w:r>
+          </w:p>
+        </w:tc>
+        <w:tc>
+          <w:p>
+            <w:pPr>
+              <w:pStyle w:val="Compact"/>
+              <w:jc w:val="center"/>
+            </w:pPr>
+            <w:r>
+              <w:t xml:space="preserve">-3.42</w:t>
+            </w:r>
+          </w:p>
+        </w:tc>
+        <w:tc>
+          <w:p>
+            <w:pPr>
+              <w:pStyle w:val="Compact"/>
+              <w:jc w:val="center"/>
+            </w:pPr>
+            <w:r>
+              <w:t xml:space="preserve">1719</w:t>
+            </w:r>
+          </w:p>
+        </w:tc>
+        <w:tc>
+          <w:p>
+            <w:pPr>
+              <w:pStyle w:val="Compact"/>
+              <w:jc w:val="center"/>
+            </w:pPr>
+            <w:r>
+              <w:t xml:space="preserve">12.86</w:t>
+            </w:r>
+          </w:p>
+        </w:tc>
+        <w:tc>
+          <w:p>
+            <w:pPr>
+              <w:pStyle w:val="Compact"/>
+              <w:jc w:val="center"/>
+            </w:pPr>
+            <w:r>
+              <w:t xml:space="preserve">15</w:t>
+            </w:r>
+          </w:p>
+        </w:tc>
+        <w:tc>
+          <w:p>
+            <w:pPr>
+              <w:pStyle w:val="Compact"/>
+              <w:jc w:val="center"/>
+            </w:pPr>
+            <w:r>
+              <w:t xml:space="preserve">30</w:t>
+            </w:r>
+          </w:p>
+        </w:tc>
+        <w:tc>
+          <w:p>
+            <w:pPr>
+              <w:pStyle w:val="Compact"/>
+              <w:jc w:val="center"/>
+            </w:pPr>
+            <w:r>
+              <w:t xml:space="preserve">45.9 (8.6)</w:t>
+            </w:r>
+          </w:p>
+        </w:tc>
+        <w:tc>
+          <w:p>
+            <w:pPr>
+              <w:pStyle w:val="Compact"/>
+              <w:jc w:val="center"/>
+            </w:pPr>
+            <w:r>
+              <w:t xml:space="preserve">12.6 (1.6)</w:t>
+            </w:r>
+          </w:p>
+        </w:tc>
+        <w:tc>
+          <w:p>
+            <w:pPr>
+              <w:pStyle w:val="Compact"/>
+              <w:jc w:val="center"/>
+            </w:pPr>
+            <w:r>
+              <w:t xml:space="preserve">148.5 (16.5)</w:t>
+            </w:r>
+          </w:p>
+        </w:tc>
+        <w:tc>
+          <w:p>
+            <w:pPr>
+              <w:pStyle w:val="Compact"/>
+              <w:jc w:val="center"/>
+            </w:pPr>
+            <w:r>
+              <w:t xml:space="preserve">21.7 (14.4)</w:t>
+            </w:r>
+          </w:p>
+        </w:tc>
+        <w:tc>
+          <w:p>
+            <w:pPr>
+              <w:pStyle w:val="Compact"/>
+              <w:jc w:val="center"/>
+            </w:pPr>
+            <w:r>
+              <w:t xml:space="preserve">9 (2.8)</w:t>
+            </w:r>
+          </w:p>
+        </w:tc>
+        <w:tc>
+          <w:p>
+            <w:pPr>
+              <w:pStyle w:val="Compact"/>
+              <w:jc w:val="center"/>
+            </w:pPr>
+            <w:r>
+              <w:t xml:space="preserve">18.02 (7.11)</w:t>
+            </w:r>
+          </w:p>
+        </w:tc>
+        <w:tc>
+          <w:p>
+            <w:pPr>
+              <w:pStyle w:val="Compact"/>
+              <w:jc w:val="center"/>
+            </w:pPr>
+            <w:r>
+              <w:t xml:space="preserve">409.6 (226)</w:t>
+            </w:r>
+          </w:p>
+        </w:tc>
+      </w:tr>
+      <w:tr>
+        <w:tc>
+          <w:p>
+            <w:pPr>
+              <w:pStyle w:val="Compact"/>
+              <w:jc w:val="center"/>
+            </w:pPr>
+            <w:r>
+              <w:t xml:space="preserve">sj</w:t>
+            </w:r>
+          </w:p>
+        </w:tc>
+        <w:tc>
+          <w:p>
+            <w:pPr>
+              <w:pStyle w:val="Compact"/>
+              <w:jc w:val="center"/>
+            </w:pPr>
+            <w:r>
+              <w:t xml:space="preserve">37.13</w:t>
+            </w:r>
+          </w:p>
+        </w:tc>
+        <w:tc>
+          <w:p>
+            <w:pPr>
+              <w:pStyle w:val="Compact"/>
+              <w:jc w:val="center"/>
+            </w:pPr>
+            <w:r>
+              <w:t xml:space="preserve">-3.37</w:t>
+            </w:r>
+          </w:p>
+        </w:tc>
+        <w:tc>
+          <w:p>
+            <w:pPr>
+              <w:pStyle w:val="Compact"/>
+              <w:jc w:val="center"/>
+            </w:pPr>
+            <w:r>
+              <w:t xml:space="preserve">1395</w:t>
+            </w:r>
+          </w:p>
+        </w:tc>
+        <w:tc>
+          <w:p>
+            <w:pPr>
+              <w:pStyle w:val="Compact"/>
+              <w:jc w:val="center"/>
+            </w:pPr>
+            <w:r>
+              <w:t xml:space="preserve">27.33</w:t>
+            </w:r>
+          </w:p>
+        </w:tc>
+        <w:tc>
+          <w:p>
+            <w:pPr>
+              <w:pStyle w:val="Compact"/>
+              <w:jc w:val="center"/>
+            </w:pPr>
+            <w:r>
+              <w:t xml:space="preserve">20</w:t>
+            </w:r>
+          </w:p>
+        </w:tc>
+        <w:tc>
+          <w:p>
+            <w:pPr>
+              <w:pStyle w:val="Compact"/>
+              <w:jc w:val="center"/>
+            </w:pPr>
+            <w:r>
+              <w:t xml:space="preserve">48</w:t>
+            </w:r>
+          </w:p>
+        </w:tc>
+        <w:tc>
+          <w:p>
+            <w:pPr>
+              <w:pStyle w:val="Compact"/>
+              <w:jc w:val="center"/>
+            </w:pPr>
+            <w:r>
+              <w:t xml:space="preserve">31.9 (3.7)</w:t>
+            </w:r>
+          </w:p>
+        </w:tc>
+        <w:tc>
+          <w:p>
+            <w:pPr>
+              <w:pStyle w:val="Compact"/>
+              <w:jc w:val="center"/>
+            </w:pPr>
+            <w:r>
+              <w:t xml:space="preserve">11.8 (2.3)</w:t>
+            </w:r>
+          </w:p>
+        </w:tc>
+        <w:tc>
+          <w:p>
+            <w:pPr>
+              <w:pStyle w:val="Compact"/>
+              <w:jc w:val="center"/>
+            </w:pPr>
+            <w:r>
+              <w:t xml:space="preserve">72.6 (11.1)</w:t>
+            </w:r>
+          </w:p>
+        </w:tc>
+        <w:tc>
+          <w:p>
+            <w:pPr>
+              <w:pStyle w:val="Compact"/>
+              <w:jc w:val="center"/>
+            </w:pPr>
+            <w:r>
+              <w:t xml:space="preserve">20.6 (8.1)</w:t>
+            </w:r>
+          </w:p>
+        </w:tc>
+        <w:tc>
+          <w:p>
+            <w:pPr>
+              <w:pStyle w:val="Compact"/>
+              <w:jc w:val="center"/>
+            </w:pPr>
+            <w:r>
+              <w:t xml:space="preserve">9.7 (3.6)</w:t>
+            </w:r>
+          </w:p>
+        </w:tc>
+        <w:tc>
+          <w:p>
+            <w:pPr>
+              <w:pStyle w:val="Compact"/>
+              <w:jc w:val="center"/>
+            </w:pPr>
+            <w:r>
+              <w:t xml:space="preserve">11.64 (5.47)</w:t>
+            </w:r>
+          </w:p>
+        </w:tc>
+        <w:tc>
+          <w:p>
+            <w:pPr>
+              <w:pStyle w:val="Compact"/>
+              <w:jc w:val="center"/>
+            </w:pPr>
+            <w:r>
+              <w:t xml:space="preserve">339 (130.3)</w:t>
+            </w:r>
+          </w:p>
+        </w:tc>
+      </w:tr>
+    </w:tbl>
+    <w:p>
+      <w:pPr>
+        <w:pStyle w:val="Ttulo2"/>
+      </w:pPr>
+      <w:bookmarkStart w:id="22" w:name="table-2.-dendro-summary"/>
+      <w:bookmarkEnd w:id="22"/>
+      <w:r>
+        <w:t xml:space="preserve">Table 2. Dendro summary</w:t>
+      </w:r>
+    </w:p>
+    <w:tbl>
+      <w:tblPr>
+        <w:tblStyle w:val="TableNormal"/>
+        <w:tblW w:type="pct" w:w="5000.0"/>
+        <w:tblLook w:firstRow="1"/>
+      </w:tblPr>
+      <w:tblGrid>
+        <w:gridCol w:w="508"/>
+        <w:gridCol w:w="944"/>
+        <w:gridCol w:w="871"/>
+        <w:gridCol w:w="1235"/>
+        <w:gridCol w:w="726"/>
+        <w:gridCol w:w="726"/>
+        <w:gridCol w:w="1017"/>
+        <w:gridCol w:w="435"/>
+        <w:gridCol w:w="581"/>
+        <w:gridCol w:w="435"/>
+        <w:gridCol w:w="435"/>
+      </w:tblGrid>
+      <w:tr>
+        <w:trPr>
+          <w:cnfStyle w:firstRow="1"/>
+        </w:trPr>
+        <w:tc>
+          <w:tcPr>
+            <w:tcBorders>
+              <w:bottom w:val="single"/>
+            </w:tcBorders>
+            <w:vAlign w:val="bottom"/>
+          </w:tcPr>
+          <w:p>
+            <w:pPr>
+              <w:pStyle w:val="Compact"/>
+              <w:jc w:val="center"/>
+            </w:pPr>
+            <w:r>
+              <w:t xml:space="preserve">Name</w:t>
+            </w:r>
+          </w:p>
+        </w:tc>
+        <w:tc>
+          <w:tcPr>
+            <w:tcBorders>
+              <w:bottom w:val="single"/>
+            </w:tcBorders>
+            <w:vAlign w:val="bottom"/>
+          </w:tcPr>
+          <w:p>
+            <w:pPr>
+              <w:pStyle w:val="Compact"/>
+              <w:jc w:val="center"/>
+            </w:pPr>
+            <w:r>
+              <w:t xml:space="preserve">First year</w:t>
+            </w:r>
+          </w:p>
+        </w:tc>
+        <w:tc>
+          <w:tcPr>
+            <w:tcBorders>
+              <w:bottom w:val="single"/>
+            </w:tcBorders>
+            <w:vAlign w:val="bottom"/>
+          </w:tcPr>
+          <w:p>
+            <w:pPr>
+              <w:pStyle w:val="Compact"/>
+              <w:jc w:val="center"/>
+            </w:pPr>
+            <w:r>
+              <w:t xml:space="preserve">Last year</w:t>
+            </w:r>
+          </w:p>
+        </w:tc>
+        <w:tc>
+          <w:tcPr>
+            <w:tcBorders>
+              <w:bottom w:val="single"/>
+            </w:tcBorders>
+            <w:vAlign w:val="bottom"/>
+          </w:tcPr>
+          <w:p>
+            <w:pPr>
+              <w:pStyle w:val="Compact"/>
+              <w:jc w:val="center"/>
+            </w:pPr>
+            <w:r>
+              <w:t xml:space="preserve">Length (years)</w:t>
+            </w:r>
+          </w:p>
+        </w:tc>
+        <w:tc>
+          <w:tcPr>
+            <w:tcBorders>
+              <w:bottom w:val="single"/>
+            </w:tcBorders>
+            <w:vAlign w:val="bottom"/>
+          </w:tcPr>
+          <w:p>
+            <w:pPr>
+              <w:pStyle w:val="Compact"/>
+              <w:jc w:val="center"/>
+            </w:pPr>
+            <w:r>
+              <w:t xml:space="preserve"># trees</w:t>
+            </w:r>
+          </w:p>
+        </w:tc>
+        <w:tc>
+          <w:tcPr>
+            <w:tcBorders>
+              <w:bottom w:val="single"/>
+            </w:tcBorders>
+            <w:vAlign w:val="bottom"/>
+          </w:tcPr>
+          <w:p>
+            <w:pPr>
+              <w:pStyle w:val="Compact"/>
+              <w:jc w:val="center"/>
+            </w:pPr>
+            <w:r>
+              <w:t xml:space="preserve"># cores</w:t>
+            </w:r>
+          </w:p>
+        </w:tc>
+        <w:tc>
+          <w:tcPr>
+            <w:tcBorders>
+              <w:bottom w:val="single"/>
+            </w:tcBorders>
+            <w:vAlign w:val="bottom"/>
+          </w:tcPr>
+          <w:p>
+            <w:pPr>
+              <w:pStyle w:val="Compact"/>
+              <w:jc w:val="center"/>
+            </w:pPr>
+            <w:r>
+              <w:t xml:space="preserve">RW (mm)</w:t>
+            </w:r>
+          </w:p>
+        </w:tc>
+        <w:tc>
+          <w:tcPr>
+            <w:tcBorders>
+              <w:bottom w:val="single"/>
+            </w:tcBorders>
+            <w:vAlign w:val="bottom"/>
+          </w:tcPr>
+          <w:p>
+            <w:pPr>
+              <w:pStyle w:val="Compact"/>
+              <w:jc w:val="center"/>
+            </w:pPr>
+            <w:r>
+              <w:t xml:space="preserve">MS</w:t>
+            </w:r>
+          </w:p>
+        </w:tc>
+        <w:tc>
+          <w:tcPr>
+            <w:tcBorders>
+              <w:bottom w:val="single"/>
+            </w:tcBorders>
+            <w:vAlign w:val="bottom"/>
+          </w:tcPr>
+          <w:p>
+            <w:pPr>
+              <w:pStyle w:val="Compact"/>
+              <w:jc w:val="center"/>
+            </w:pPr>
+            <w:r>
+              <w:t xml:space="preserve">AR(1)</w:t>
+            </w:r>
+          </w:p>
+        </w:tc>
+        <w:tc>
+          <w:tcPr>
+            <w:tcBorders>
+              <w:bottom w:val="single"/>
+            </w:tcBorders>
+            <w:vAlign w:val="bottom"/>
+          </w:tcPr>
+          <w:p>
+            <w:pPr>
+              <w:pStyle w:val="Compact"/>
+              <w:jc w:val="center"/>
+            </w:pPr>
+            <w:r>
+              <w:t xml:space="preserve">Rbt</w:t>
+            </w:r>
+          </w:p>
+        </w:tc>
+        <w:tc>
+          <w:tcPr>
+            <w:tcBorders>
+              <w:bottom w:val="single"/>
+            </w:tcBorders>
+            <w:vAlign w:val="bottom"/>
+          </w:tcPr>
+          <w:p>
+            <w:pPr>
+              <w:pStyle w:val="Compact"/>
+              <w:jc w:val="center"/>
+            </w:pPr>
+            <w:r>
+              <w:t xml:space="preserve">EPS</w:t>
+            </w:r>
+          </w:p>
+        </w:tc>
+      </w:tr>
+      <w:tr>
+        <w:tc>
+          <w:p>
+            <w:pPr>
+              <w:pStyle w:val="Compact"/>
+              <w:jc w:val="center"/>
+            </w:pPr>
+            <w:r>
+              <w:t xml:space="preserve">caH</w:t>
+            </w:r>
+          </w:p>
+        </w:tc>
+        <w:tc>
+          <w:p>
+            <w:pPr>
+              <w:pStyle w:val="Compact"/>
+              <w:jc w:val="center"/>
+            </w:pPr>
+            <w:r>
+              <w:t xml:space="preserve">1819</w:t>
+            </w:r>
+          </w:p>
+        </w:tc>
+        <w:tc>
+          <w:p>
+            <w:pPr>
+              <w:pStyle w:val="Compact"/>
+              <w:jc w:val="center"/>
+            </w:pPr>
+            <w:r>
+              <w:t xml:space="preserve">2016</w:t>
+            </w:r>
+          </w:p>
+        </w:tc>
+        <w:tc>
+          <w:p>
+            <w:pPr>
+              <w:pStyle w:val="Compact"/>
+              <w:jc w:val="center"/>
+            </w:pPr>
+            <w:r>
+              <w:t xml:space="preserve">198 (188)</w:t>
+            </w:r>
+          </w:p>
+        </w:tc>
+        <w:tc>
+          <w:p>
+            <w:pPr>
+              <w:pStyle w:val="Compact"/>
+              <w:jc w:val="center"/>
+            </w:pPr>
+            <w:r>
+              <w:t xml:space="preserve">15</w:t>
+            </w:r>
+          </w:p>
+        </w:tc>
+        <w:tc>
+          <w:p>
+            <w:pPr>
+              <w:pStyle w:val="Compact"/>
+              <w:jc w:val="center"/>
+            </w:pPr>
+            <w:r>
+              <w:t xml:space="preserve">30</w:t>
+            </w:r>
+          </w:p>
+        </w:tc>
+        <w:tc>
+          <w:p>
+            <w:pPr>
+              <w:pStyle w:val="Compact"/>
+              <w:jc w:val="center"/>
+            </w:pPr>
+            <w:r>
+              <w:t xml:space="preserve">1.5 (0.879)</w:t>
+            </w:r>
+          </w:p>
+        </w:tc>
+        <w:tc>
+          <w:p>
+            <w:pPr>
+              <w:pStyle w:val="Compact"/>
+              <w:jc w:val="center"/>
+            </w:pPr>
+            <w:r>
+              <w:t xml:space="preserve">0.203</w:t>
+            </w:r>
+          </w:p>
+        </w:tc>
+        <w:tc>
+          <w:p>
+            <w:pPr>
+              <w:pStyle w:val="Compact"/>
+              <w:jc w:val="center"/>
+            </w:pPr>
+            <w:r>
+              <w:t xml:space="preserve">0.827</w:t>
+            </w:r>
+          </w:p>
+        </w:tc>
+        <w:tc>
+          <w:p>
+            <w:pPr>
+              <w:pStyle w:val="Compact"/>
+              <w:jc w:val="center"/>
+            </w:pPr>
+            <w:r>
+              <w:t xml:space="preserve">0.513</w:t>
+            </w:r>
+          </w:p>
+        </w:tc>
+        <w:tc>
+          <w:p>
+            <w:pPr>
+              <w:pStyle w:val="Compact"/>
+              <w:jc w:val="center"/>
+            </w:pPr>
+            <w:r>
+              <w:t xml:space="preserve">0.907</w:t>
+            </w:r>
+          </w:p>
+        </w:tc>
+      </w:tr>
+      <w:tr>
+        <w:tc>
+          <w:p>
+            <w:pPr>
+              <w:pStyle w:val="Compact"/>
+              <w:jc w:val="center"/>
+            </w:pPr>
+            <w:r>
+              <w:t xml:space="preserve">caL</w:t>
+            </w:r>
+          </w:p>
+        </w:tc>
+        <w:tc>
+          <w:p>
+            <w:pPr>
+              <w:pStyle w:val="Compact"/>
+              <w:jc w:val="center"/>
+            </w:pPr>
+            <w:r>
+              <w:t xml:space="preserve">1836</w:t>
+            </w:r>
+          </w:p>
+        </w:tc>
+        <w:tc>
+          <w:p>
+            <w:pPr>
+              <w:pStyle w:val="Compact"/>
+              <w:jc w:val="center"/>
+            </w:pPr>
+            <w:r>
+              <w:t xml:space="preserve">2016</w:t>
+            </w:r>
+          </w:p>
+        </w:tc>
+        <w:tc>
+          <w:p>
+            <w:pPr>
+              <w:pStyle w:val="Compact"/>
+              <w:jc w:val="center"/>
+            </w:pPr>
+            <w:r>
+              <w:t xml:space="preserve">181 (164)</w:t>
+            </w:r>
+          </w:p>
+        </w:tc>
+        <w:tc>
+          <w:p>
+            <w:pPr>
+              <w:pStyle w:val="Compact"/>
+              <w:jc w:val="center"/>
+            </w:pPr>
+            <w:r>
+              <w:t xml:space="preserve">15</w:t>
+            </w:r>
+          </w:p>
+        </w:tc>
+        <w:tc>
+          <w:p>
+            <w:pPr>
+              <w:pStyle w:val="Compact"/>
+              <w:jc w:val="center"/>
+            </w:pPr>
+            <w:r>
+              <w:t xml:space="preserve">30</w:t>
+            </w:r>
+          </w:p>
+        </w:tc>
+        <w:tc>
+          <w:p>
+            <w:pPr>
+              <w:pStyle w:val="Compact"/>
+              <w:jc w:val="center"/>
+            </w:pPr>
+            <w:r>
+              <w:t xml:space="preserve">1.253 (0.781)</w:t>
+            </w:r>
+          </w:p>
+        </w:tc>
+        <w:tc>
+          <w:p>
+            <w:pPr>
+              <w:pStyle w:val="Compact"/>
+              <w:jc w:val="center"/>
+            </w:pPr>
+            <w:r>
+              <w:t xml:space="preserve">0.208</w:t>
+            </w:r>
+          </w:p>
+        </w:tc>
+        <w:tc>
+          <w:p>
+            <w:pPr>
+              <w:pStyle w:val="Compact"/>
+              <w:jc w:val="center"/>
+            </w:pPr>
+            <w:r>
+              <w:t xml:space="preserve">0.799</w:t>
+            </w:r>
+          </w:p>
+        </w:tc>
+        <w:tc>
+          <w:p>
+            <w:pPr>
+              <w:pStyle w:val="Compact"/>
+              <w:jc w:val="center"/>
+            </w:pPr>
+            <w:r>
+              <w:t xml:space="preserve">0.563</w:t>
+            </w:r>
+          </w:p>
+        </w:tc>
+        <w:tc>
+          <w:p>
+            <w:pPr>
+              <w:pStyle w:val="Compact"/>
+              <w:jc w:val="center"/>
+            </w:pPr>
+            <w:r>
+              <w:t xml:space="preserve">0.897</w:t>
+            </w:r>
+          </w:p>
+        </w:tc>
+      </w:tr>
+      <w:tr>
+        <w:tc>
+          <w:p>
+            <w:pPr>
+              <w:pStyle w:val="Compact"/>
+              <w:jc w:val="center"/>
+            </w:pPr>
+            <w:r>
+              <w:t xml:space="preserve">sj</w:t>
+            </w:r>
+          </w:p>
+        </w:tc>
+        <w:tc>
+          <w:p>
+            <w:pPr>
+              <w:pStyle w:val="Compact"/>
+              <w:jc w:val="center"/>
+            </w:pPr>
+            <w:r>
+              <w:t xml:space="preserve">1921</w:t>
+            </w:r>
+          </w:p>
+        </w:tc>
+        <w:tc>
+          <w:p>
+            <w:pPr>
+              <w:pStyle w:val="Compact"/>
+              <w:jc w:val="center"/>
+            </w:pPr>
+            <w:r>
+              <w:t xml:space="preserve">2016</w:t>
+            </w:r>
+          </w:p>
+        </w:tc>
+        <w:tc>
+          <w:p>
+            <w:pPr>
+              <w:pStyle w:val="Compact"/>
+              <w:jc w:val="center"/>
+            </w:pPr>
+            <w:r>
+              <w:t xml:space="preserve">96 (90)</w:t>
+            </w:r>
+          </w:p>
+        </w:tc>
+        <w:tc>
+          <w:p>
+            <w:pPr>
+              <w:pStyle w:val="Compact"/>
+              <w:jc w:val="center"/>
+            </w:pPr>
+            <w:r>
+              <w:t xml:space="preserve">20</w:t>
+            </w:r>
+          </w:p>
+        </w:tc>
+        <w:tc>
+          <w:p>
+            <w:pPr>
+              <w:pStyle w:val="Compact"/>
+              <w:jc w:val="center"/>
+            </w:pPr>
+            <w:r>
+              <w:t xml:space="preserve">48</w:t>
+            </w:r>
+          </w:p>
+        </w:tc>
+        <w:tc>
+          <w:p>
+            <w:pPr>
+              <w:pStyle w:val="Compact"/>
+              <w:jc w:val="center"/>
+            </w:pPr>
+            <w:r>
+              <w:t xml:space="preserve">1.725 (1.207)</w:t>
+            </w:r>
+          </w:p>
+        </w:tc>
+        <w:tc>
+          <w:p>
+            <w:pPr>
+              <w:pStyle w:val="Compact"/>
+              <w:jc w:val="center"/>
+            </w:pPr>
+            <w:r>
+              <w:t xml:space="preserve">0.319</w:t>
+            </w:r>
+          </w:p>
+        </w:tc>
+        <w:tc>
+          <w:p>
+            <w:pPr>
+              <w:pStyle w:val="Compact"/>
+              <w:jc w:val="center"/>
+            </w:pPr>
+            <w:r>
+              <w:t xml:space="preserve">0.692</w:t>
+            </w:r>
+          </w:p>
+        </w:tc>
+        <w:tc>
+          <w:p>
+            <w:pPr>
+              <w:pStyle w:val="Compact"/>
+              <w:jc w:val="center"/>
+            </w:pPr>
+            <w:r>
+              <w:t xml:space="preserve">0.797</w:t>
+            </w:r>
+          </w:p>
+        </w:tc>
+        <w:tc>
+          <w:p>
+            <w:pPr>
+              <w:pStyle w:val="Compact"/>
+              <w:jc w:val="center"/>
+            </w:pPr>
+            <w:r>
+              <w:t xml:space="preserve">0.959</w:t>
+            </w:r>
+          </w:p>
+        </w:tc>
+      </w:tr>
+    </w:tbl>
+    <w:p>
+      <w:pPr>
+        <w:pStyle w:val="Ttulo2"/>
+      </w:pPr>
+      <w:bookmarkStart w:id="23" w:name="table-3.-robust-anovas-f-value"/>
+      <w:bookmarkEnd w:id="23"/>
+      <w:r>
+        <w:t xml:space="preserve">Table 3. Robust ANOVAS (F-value)</w:t>
+      </w:r>
+    </w:p>
+    <w:tbl>
+      <w:tblPr>
+        <w:tblStyle w:val="TableNormal"/>
+        <w:tblW w:type="pct" w:w="4444.444444444444"/>
+        <w:tblLook w:firstRow="1"/>
+      </w:tblPr>
+      <w:tblGrid>
+        <w:gridCol w:w="1650"/>
+        <w:gridCol w:w="770"/>
+        <w:gridCol w:w="660"/>
+        <w:gridCol w:w="770"/>
+        <w:gridCol w:w="660"/>
+        <w:gridCol w:w="770"/>
+        <w:gridCol w:w="660"/>
+        <w:gridCol w:w="1100"/>
+      </w:tblGrid>
+      <w:tr>
+        <w:trPr>
+          <w:cnfStyle w:firstRow="1"/>
+        </w:trPr>
+        <w:tc>
+          <w:tcPr>
+            <w:tcBorders>
+              <w:bottom w:val="single"/>
+            </w:tcBorders>
+            <w:vAlign w:val="bottom"/>
+          </w:tcPr>
+          <w:p>
+            <w:pPr>
+              <w:pStyle w:val="Compact"/>
+              <w:jc w:val="center"/>
+            </w:pPr>
+            <w:r>
+              <w:t xml:space="preserve"> </w:t>
+            </w:r>
+          </w:p>
+        </w:tc>
+        <w:tc>
+          <w:tcPr>
+            <w:tcBorders>
+              <w:bottom w:val="single"/>
+            </w:tcBorders>
+            <w:vAlign w:val="bottom"/>
+          </w:tcPr>
+          <w:p>
+            <w:pPr>
+              <w:pStyle w:val="Compact"/>
+              <w:jc w:val="center"/>
+            </w:pPr>
+            <w:r>
+              <w:t xml:space="preserve">rc</w:t>
+            </w:r>
+            <w:r>
+              <w:t xml:space="preserve"> </w:t>
+            </w:r>
+            <w:r>
+              <w:t xml:space="preserve">F</w:t>
+            </w:r>
+          </w:p>
+        </w:tc>
+        <w:tc>
+          <w:tcPr>
+            <w:tcBorders>
+              <w:bottom w:val="single"/>
+            </w:tcBorders>
+            <w:vAlign w:val="bottom"/>
+          </w:tcPr>
+          <w:p>
+            <w:pPr>
+              <w:pStyle w:val="Compact"/>
+              <w:jc w:val="center"/>
+            </w:pPr>
+            <w:r>
+              <w:t xml:space="preserve">rc</w:t>
+            </w:r>
+            <w:r>
+              <w:t xml:space="preserve"> </w:t>
+            </w:r>
+            <w:r>
+              <w:t xml:space="preserve">p</w:t>
+            </w:r>
+          </w:p>
+        </w:tc>
+        <w:tc>
+          <w:tcPr>
+            <w:tcBorders>
+              <w:bottom w:val="single"/>
+            </w:tcBorders>
+            <w:vAlign w:val="bottom"/>
+          </w:tcPr>
+          <w:p>
+            <w:pPr>
+              <w:pStyle w:val="Compact"/>
+              <w:jc w:val="center"/>
+            </w:pPr>
+            <w:r>
+              <w:t xml:space="preserve">rs</w:t>
+            </w:r>
+            <w:r>
+              <w:t xml:space="preserve"> </w:t>
+            </w:r>
+            <w:r>
+              <w:t xml:space="preserve">F</w:t>
+            </w:r>
+          </w:p>
+        </w:tc>
+        <w:tc>
+          <w:tcPr>
+            <w:tcBorders>
+              <w:bottom w:val="single"/>
+            </w:tcBorders>
+            <w:vAlign w:val="bottom"/>
+          </w:tcPr>
+          <w:p>
+            <w:pPr>
+              <w:pStyle w:val="Compact"/>
+              <w:jc w:val="center"/>
+            </w:pPr>
+            <w:r>
+              <w:t xml:space="preserve">rs</w:t>
+            </w:r>
+            <w:r>
+              <w:t xml:space="preserve"> </w:t>
+            </w:r>
+            <w:r>
+              <w:t xml:space="preserve">p</w:t>
+            </w:r>
+          </w:p>
+        </w:tc>
+        <w:tc>
+          <w:tcPr>
+            <w:tcBorders>
+              <w:bottom w:val="single"/>
+            </w:tcBorders>
+            <w:vAlign w:val="bottom"/>
+          </w:tcPr>
+          <w:p>
+            <w:pPr>
+              <w:pStyle w:val="Compact"/>
+              <w:jc w:val="center"/>
+            </w:pPr>
+            <w:r>
+              <w:t xml:space="preserve">rt</w:t>
+            </w:r>
+            <w:r>
+              <w:t xml:space="preserve"> </w:t>
+            </w:r>
+            <w:r>
+              <w:t xml:space="preserve">F</w:t>
+            </w:r>
+          </w:p>
+        </w:tc>
+        <w:tc>
+          <w:tcPr>
+            <w:tcBorders>
+              <w:bottom w:val="single"/>
+            </w:tcBorders>
+            <w:vAlign w:val="bottom"/>
+          </w:tcPr>
+          <w:p>
+            <w:pPr>
+              <w:pStyle w:val="Compact"/>
+              <w:jc w:val="center"/>
+            </w:pPr>
+            <w:r>
+              <w:t xml:space="preserve">rt</w:t>
+            </w:r>
+            <w:r>
+              <w:t xml:space="preserve"> </w:t>
+            </w:r>
+            <w:r>
+              <w:t xml:space="preserve">p</w:t>
+            </w:r>
+          </w:p>
+        </w:tc>
+        <w:tc>
+          <w:tcPr>
+            <w:tcBorders>
+              <w:bottom w:val="single"/>
+            </w:tcBorders>
+            <w:vAlign w:val="bottom"/>
+          </w:tcPr>
+          <w:p>
+            <w:pPr>
+              <w:pStyle w:val="Compact"/>
+              <w:jc w:val="center"/>
+            </w:pPr>
+            <w:r>
+              <w:t xml:space="preserve">variable</w:t>
+            </w:r>
+          </w:p>
+        </w:tc>
+      </w:tr>
+      <w:tr>
+        <w:tc>
+          <w:p>
+            <w:pPr>
+              <w:pStyle w:val="Compact"/>
+              <w:jc w:val="center"/>
+            </w:pPr>
+            <w:r>
+              <w:t xml:space="preserve">Disturb</w:t>
+            </w:r>
+          </w:p>
+        </w:tc>
+        <w:tc>
+          <w:p>
+            <w:pPr>
+              <w:pStyle w:val="Compact"/>
+              <w:jc w:val="center"/>
+            </w:pPr>
+            <w:r>
+              <w:t xml:space="preserve">29.55</w:t>
+            </w:r>
+          </w:p>
+        </w:tc>
+        <w:tc>
+          <w:p>
+            <w:pPr>
+              <w:pStyle w:val="Compact"/>
+              <w:jc w:val="center"/>
+            </w:pPr>
+            <w:r>
+              <w:t xml:space="preserve">0.001</w:t>
+            </w:r>
+          </w:p>
+        </w:tc>
+        <w:tc>
+          <w:p>
+            <w:pPr>
+              <w:pStyle w:val="Compact"/>
+              <w:jc w:val="center"/>
+            </w:pPr>
+            <w:r>
+              <w:t xml:space="preserve">44.31</w:t>
+            </w:r>
+          </w:p>
+        </w:tc>
+        <w:tc>
+          <w:p>
+            <w:pPr>
+              <w:pStyle w:val="Compact"/>
+              <w:jc w:val="center"/>
+            </w:pPr>
+            <w:r>
+              <w:t xml:space="preserve">0.001</w:t>
+            </w:r>
+          </w:p>
+        </w:tc>
+        <w:tc>
+          <w:p>
+            <w:pPr>
+              <w:pStyle w:val="Compact"/>
+              <w:jc w:val="center"/>
+            </w:pPr>
+            <w:r>
+              <w:t xml:space="preserve">6.02</w:t>
+            </w:r>
+          </w:p>
+        </w:tc>
+        <w:tc>
+          <w:p>
+            <w:pPr>
+              <w:pStyle w:val="Compact"/>
+              <w:jc w:val="center"/>
+            </w:pPr>
+            <w:r>
+              <w:t xml:space="preserve">0.019</w:t>
+            </w:r>
+          </w:p>
+        </w:tc>
+        <w:tc>
+          <w:p>
+            <w:pPr>
+              <w:pStyle w:val="Compact"/>
+              <w:jc w:val="center"/>
+            </w:pPr>
+            <w:r>
+              <w:t xml:space="preserve">BAI</w:t>
+            </w:r>
+          </w:p>
+        </w:tc>
+      </w:tr>
+      <w:tr>
+        <w:tc>
+          <w:p>
+            <w:pPr>
+              <w:pStyle w:val="Compact"/>
+              <w:jc w:val="center"/>
+            </w:pPr>
+            <w:r>
+              <w:t xml:space="preserve">Site</w:t>
+            </w:r>
+          </w:p>
+        </w:tc>
+        <w:tc>
+          <w:p>
+            <w:pPr>
+              <w:pStyle w:val="Compact"/>
+              <w:jc w:val="center"/>
+            </w:pPr>
+            <w:r>
+              <w:t xml:space="preserve">53.08</w:t>
+            </w:r>
+          </w:p>
+        </w:tc>
+        <w:tc>
+          <w:p>
+            <w:pPr>
+              <w:pStyle w:val="Compact"/>
+              <w:jc w:val="center"/>
+            </w:pPr>
+            <w:r>
+              <w:t xml:space="preserve">0.001</w:t>
+            </w:r>
+          </w:p>
+        </w:tc>
+        <w:tc>
+          <w:p>
+            <w:pPr>
+              <w:pStyle w:val="Compact"/>
+              <w:jc w:val="center"/>
+            </w:pPr>
+            <w:r>
+              <w:t xml:space="preserve">1.31</w:t>
+            </w:r>
+          </w:p>
+        </w:tc>
+        <w:tc>
+          <w:p>
+            <w:pPr>
+              <w:pStyle w:val="Compact"/>
+              <w:jc w:val="center"/>
+            </w:pPr>
+            <w:r>
+              <w:t xml:space="preserve">0.534</w:t>
+            </w:r>
+          </w:p>
+        </w:tc>
+        <w:tc>
+          <w:p>
+            <w:pPr>
+              <w:pStyle w:val="Compact"/>
+              <w:jc w:val="center"/>
+            </w:pPr>
+            <w:r>
+              <w:t xml:space="preserve">59.25</w:t>
+            </w:r>
+          </w:p>
+        </w:tc>
+        <w:tc>
+          <w:p>
+            <w:pPr>
+              <w:pStyle w:val="Compact"/>
+              <w:jc w:val="center"/>
+            </w:pPr>
+            <w:r>
+              <w:t xml:space="preserve">0.001</w:t>
+            </w:r>
+          </w:p>
+        </w:tc>
+        <w:tc>
+          <w:p>
+            <w:pPr>
+              <w:pStyle w:val="Compact"/>
+              <w:jc w:val="center"/>
+            </w:pPr>
+            <w:r>
+              <w:t xml:space="preserve">BAI</w:t>
+            </w:r>
+          </w:p>
+        </w:tc>
+      </w:tr>
+      <w:tr>
+        <w:tc>
+          <w:p>
+            <w:pPr>
+              <w:pStyle w:val="Compact"/>
+              <w:jc w:val="center"/>
+            </w:pPr>
+            <w:r>
+              <w:t xml:space="preserve">Disturb X Site</w:t>
+            </w:r>
+          </w:p>
+        </w:tc>
+        <w:tc>
+          <w:p>
+            <w:pPr>
+              <w:pStyle w:val="Compact"/>
+              <w:jc w:val="center"/>
+            </w:pPr>
+            <w:r>
+              <w:t xml:space="preserve">4.4</w:t>
+            </w:r>
+          </w:p>
+        </w:tc>
+        <w:tc>
+          <w:p>
+            <w:pPr>
+              <w:pStyle w:val="Compact"/>
+              <w:jc w:val="center"/>
+            </w:pPr>
+            <w:r>
+              <w:t xml:space="preserve">0.134</w:t>
+            </w:r>
+          </w:p>
+        </w:tc>
+        <w:tc>
+          <w:p>
+            <w:pPr>
+              <w:pStyle w:val="Compact"/>
+              <w:jc w:val="center"/>
+            </w:pPr>
+            <w:r>
+              <w:t xml:space="preserve">30.01</w:t>
+            </w:r>
+          </w:p>
+        </w:tc>
+        <w:tc>
+          <w:p>
+            <w:pPr>
+              <w:pStyle w:val="Compact"/>
+              <w:jc w:val="center"/>
+            </w:pPr>
+            <w:r>
+              <w:t xml:space="preserve">0.001</w:t>
+            </w:r>
+          </w:p>
+        </w:tc>
+        <w:tc>
+          <w:p>
+            <w:pPr>
+              <w:pStyle w:val="Compact"/>
+              <w:jc w:val="center"/>
+            </w:pPr>
+            <w:r>
+              <w:t xml:space="preserve">32.24</w:t>
+            </w:r>
+          </w:p>
+        </w:tc>
+        <w:tc>
+          <w:p>
+            <w:pPr>
+              <w:pStyle w:val="Compact"/>
+              <w:jc w:val="center"/>
+            </w:pPr>
+            <w:r>
+              <w:t xml:space="preserve">0.001</w:t>
+            </w:r>
+          </w:p>
+        </w:tc>
+        <w:tc>
+          <w:p>
+            <w:pPr>
+              <w:pStyle w:val="Compact"/>
+              <w:jc w:val="center"/>
+            </w:pPr>
+            <w:r>
+              <w:t xml:space="preserve">BAI</w:t>
+            </w:r>
+          </w:p>
+        </w:tc>
+      </w:tr>
+      <w:tr>
+        <w:tc>
+          <w:p>
+            <w:pPr>
+              <w:pStyle w:val="Compact"/>
+              <w:jc w:val="center"/>
+            </w:pPr>
+            <w:r>
+              <w:t xml:space="preserve">Disturb</w:t>
+            </w:r>
+          </w:p>
+        </w:tc>
+        <w:tc>
+          <w:p>
+            <w:pPr>
+              <w:pStyle w:val="Compact"/>
+              <w:jc w:val="center"/>
+            </w:pPr>
+            <w:r>
+              <w:t xml:space="preserve">311.99</w:t>
+            </w:r>
+          </w:p>
+        </w:tc>
+        <w:tc>
+          <w:p>
+            <w:pPr>
+              <w:pStyle w:val="Compact"/>
+              <w:jc w:val="center"/>
+            </w:pPr>
+            <w:r>
+              <w:t xml:space="preserve">0.001</w:t>
+            </w:r>
+          </w:p>
+        </w:tc>
+        <w:tc>
+          <w:p>
+            <w:pPr>
+              <w:pStyle w:val="Compact"/>
+              <w:jc w:val="center"/>
+            </w:pPr>
+            <w:r>
+              <w:t xml:space="preserve">207.18</w:t>
+            </w:r>
+          </w:p>
+        </w:tc>
+        <w:tc>
+          <w:p>
+            <w:pPr>
+              <w:pStyle w:val="Compact"/>
+              <w:jc w:val="center"/>
+            </w:pPr>
+            <w:r>
+              <w:t xml:space="preserve">0.001</w:t>
+            </w:r>
+          </w:p>
+        </w:tc>
+        <w:tc>
+          <w:p>
+            <w:pPr>
+              <w:pStyle w:val="Compact"/>
+              <w:jc w:val="center"/>
+            </w:pPr>
+            <w:r>
+              <w:t xml:space="preserve">799.87</w:t>
+            </w:r>
+          </w:p>
+        </w:tc>
+        <w:tc>
+          <w:p>
+            <w:pPr>
+              <w:pStyle w:val="Compact"/>
+              <w:jc w:val="center"/>
+            </w:pPr>
+            <w:r>
+              <w:t xml:space="preserve">0.001</w:t>
+            </w:r>
+          </w:p>
+        </w:tc>
+        <w:tc>
+          <w:p>
+            <w:pPr>
+              <w:pStyle w:val="Compact"/>
+              <w:jc w:val="center"/>
+            </w:pPr>
+            <w:r>
+              <w:t xml:space="preserve">EVI</w:t>
+            </w:r>
+          </w:p>
+        </w:tc>
+      </w:tr>
+      <w:tr>
+        <w:tc>
+          <w:p>
+            <w:pPr>
+              <w:pStyle w:val="Compact"/>
+              <w:jc w:val="center"/>
+            </w:pPr>
+            <w:r>
+              <w:t xml:space="preserve">Site</w:t>
+            </w:r>
+          </w:p>
+        </w:tc>
+        <w:tc>
+          <w:p>
+            <w:pPr>
+              <w:pStyle w:val="Compact"/>
+              <w:jc w:val="center"/>
+            </w:pPr>
+            <w:r>
+              <w:t xml:space="preserve">105.41</w:t>
+            </w:r>
+          </w:p>
+        </w:tc>
+        <w:tc>
+          <w:p>
+            <w:pPr>
+              <w:pStyle w:val="Compact"/>
+              <w:jc w:val="center"/>
+            </w:pPr>
+            <w:r>
+              <w:t xml:space="preserve">0.001</w:t>
+            </w:r>
+          </w:p>
+        </w:tc>
+        <w:tc>
+          <w:p>
+            <w:pPr>
+              <w:pStyle w:val="Compact"/>
+              <w:jc w:val="center"/>
+            </w:pPr>
+            <w:r>
+              <w:t xml:space="preserve">29.82</w:t>
+            </w:r>
+          </w:p>
+        </w:tc>
+        <w:tc>
+          <w:p>
+            <w:pPr>
+              <w:pStyle w:val="Compact"/>
+              <w:jc w:val="center"/>
+            </w:pPr>
+            <w:r>
+              <w:t xml:space="preserve">0.001</w:t>
+            </w:r>
+          </w:p>
+        </w:tc>
+        <w:tc>
+          <w:p>
+            <w:pPr>
+              <w:pStyle w:val="Compact"/>
+              <w:jc w:val="center"/>
+            </w:pPr>
+            <w:r>
+              <w:t xml:space="preserve">153.22</w:t>
+            </w:r>
+          </w:p>
+        </w:tc>
+        <w:tc>
+          <w:p>
+            <w:pPr>
+              <w:pStyle w:val="Compact"/>
+              <w:jc w:val="center"/>
+            </w:pPr>
+            <w:r>
+              <w:t xml:space="preserve">0.001</w:t>
+            </w:r>
+          </w:p>
+        </w:tc>
+        <w:tc>
+          <w:p>
+            <w:pPr>
+              <w:pStyle w:val="Compact"/>
+              <w:jc w:val="center"/>
+            </w:pPr>
+            <w:r>
+              <w:t xml:space="preserve">EVI</w:t>
+            </w:r>
+          </w:p>
+        </w:tc>
+      </w:tr>
+      <w:tr>
+        <w:tc>
+          <w:p>
+            <w:pPr>
+              <w:pStyle w:val="Compact"/>
+              <w:jc w:val="center"/>
+            </w:pPr>
+            <w:r>
+              <w:t xml:space="preserve">Disturb X Site</w:t>
+            </w:r>
+          </w:p>
+        </w:tc>
+        <w:tc>
+          <w:p>
+            <w:pPr>
+              <w:pStyle w:val="Compact"/>
+              <w:jc w:val="center"/>
+            </w:pPr>
+            <w:r>
+              <w:t xml:space="preserve">364.31</w:t>
+            </w:r>
+          </w:p>
+        </w:tc>
+        <w:tc>
+          <w:p>
+            <w:pPr>
+              <w:pStyle w:val="Compact"/>
+              <w:jc w:val="center"/>
+            </w:pPr>
+            <w:r>
+              <w:t xml:space="preserve">0.001</w:t>
+            </w:r>
+          </w:p>
+        </w:tc>
+        <w:tc>
+          <w:p>
+            <w:pPr>
+              <w:pStyle w:val="Compact"/>
+              <w:jc w:val="center"/>
+            </w:pPr>
+            <w:r>
+              <w:t xml:space="preserve">6.14</w:t>
+            </w:r>
+          </w:p>
+        </w:tc>
+        <w:tc>
+          <w:p>
+            <w:pPr>
+              <w:pStyle w:val="Compact"/>
+              <w:jc w:val="center"/>
+            </w:pPr>
+            <w:r>
+              <w:t xml:space="preserve">0.014</w:t>
+            </w:r>
+          </w:p>
+        </w:tc>
+        <w:tc>
+          <w:p>
+            <w:pPr>
+              <w:pStyle w:val="Compact"/>
+              <w:jc w:val="center"/>
+            </w:pPr>
+            <w:r>
+              <w:t xml:space="preserve">234.7</w:t>
+            </w:r>
+          </w:p>
+        </w:tc>
+        <w:tc>
+          <w:p>
+            <w:pPr>
+              <w:pStyle w:val="Compact"/>
+              <w:jc w:val="center"/>
+            </w:pPr>
+            <w:r>
+              <w:t xml:space="preserve">0.001</w:t>
+            </w:r>
+          </w:p>
+        </w:tc>
+        <w:tc>
+          <w:p>
+            <w:pPr>
+              <w:pStyle w:val="Compact"/>
+              <w:jc w:val="center"/>
+            </w:pPr>
+            <w:r>
+              <w:t xml:space="preserve">EVI</w:t>
+            </w:r>
+          </w:p>
+        </w:tc>
+      </w:tr>
+    </w:tbl>
+    <w:p>
+      <w:pPr>
+        <w:pStyle w:val="Ttulo2"/>
+      </w:pPr>
+      <w:bookmarkStart w:id="24" w:name="table-rs1"/>
+      <w:bookmarkEnd w:id="24"/>
       <w:r>
         <w:t xml:space="preserve">Table RS1</w:t>
       </w:r>
@@ -728,8 +2807,8 @@
       <w:pPr>
         <w:pStyle w:val="Ttulo1"/>
       </w:pPr>
-      <w:bookmarkStart w:id="22" w:name="table-rs2"/>
-      <w:bookmarkEnd w:id="22"/>
+      <w:bookmarkStart w:id="25" w:name="table-rs2"/>
+      <w:bookmarkEnd w:id="25"/>
       <w:r>
         <w:t xml:space="preserve">Table RS2</w:t>
       </w:r>
@@ -2401,7 +4480,7 @@
     </w:lvl>
   </w:abstractNum>
   <w:abstractNum w:abstractNumId="990">
-    <w:nsid w:val="9897bc50"/>
+    <w:nsid w:val="5f474196"/>
     <w:multiLevelType w:val="multilevel"/>
     <w:lvl w:ilvl="0">
       <w:numFmt w:val="bullet"/>
@@ -2482,7 +4561,7 @@
     </w:lvl>
   </w:abstractNum>
   <w:abstractNum w:abstractNumId="991">
-    <w:nsid w:val="7c43e864"/>
+    <w:nsid w:val="deef1bef"/>
     <w:multiLevelType w:val="multilevel"/>
     <w:lvl w:ilvl="0">
       <w:numFmt w:val="bullet"/>

--- a/man/ms_tables_portrait.docx
+++ b/man/ms_tables_portrait.docx
@@ -23,24 +23,26 @@
     <w:tbl>
       <w:tblPr>
         <w:tblStyle w:val="TableNormal"/>
-        <w:tblW w:type="pct" w:w="4999.999999999999"/>
+        <w:tblW w:type="pct" w:w="5000.0"/>
         <w:tblLook w:firstRow="1"/>
       </w:tblPr>
       <w:tblGrid>
-        <w:gridCol w:w="287"/>
-        <w:gridCol w:w="574"/>
-        <w:gridCol w:w="615"/>
-        <w:gridCol w:w="656"/>
-        <w:gridCol w:w="656"/>
-        <w:gridCol w:w="410"/>
-        <w:gridCol w:w="410"/>
+        <w:gridCol w:w="281"/>
         <w:gridCol w:w="492"/>
-        <w:gridCol w:w="533"/>
-        <w:gridCol w:w="574"/>
-        <w:gridCol w:w="615"/>
-        <w:gridCol w:w="697"/>
-        <w:gridCol w:w="574"/>
-        <w:gridCol w:w="820"/>
+        <w:gridCol w:w="528"/>
+        <w:gridCol w:w="563"/>
+        <w:gridCol w:w="563"/>
+        <w:gridCol w:w="457"/>
+        <w:gridCol w:w="633"/>
+        <w:gridCol w:w="352"/>
+        <w:gridCol w:w="352"/>
+        <w:gridCol w:w="422"/>
+        <w:gridCol w:w="457"/>
+        <w:gridCol w:w="492"/>
+        <w:gridCol w:w="528"/>
+        <w:gridCol w:w="598"/>
+        <w:gridCol w:w="492"/>
+        <w:gridCol w:w="704"/>
       </w:tblGrid>
       <w:tr>
         <w:trPr>
@@ -144,7 +146,7 @@
               <w:jc w:val="center"/>
             </w:pPr>
             <w:r>
-              <w:t xml:space="preserve"># trees</w:t>
+              <w:t xml:space="preserve">Prec. (mm)</w:t>
             </w:r>
           </w:p>
         </w:tc>
@@ -161,7 +163,7 @@
               <w:jc w:val="center"/>
             </w:pPr>
             <w:r>
-              <w:t xml:space="preserve"># cores</w:t>
+              <w:t xml:space="preserve">Temp ((° C)</w:t>
             </w:r>
           </w:p>
         </w:tc>
@@ -178,7 +180,7 @@
               <w:jc w:val="center"/>
             </w:pPr>
             <w:r>
-              <w:t xml:space="preserve">Dbh (cm)</w:t>
+              <w:t xml:space="preserve"># trees</w:t>
             </w:r>
           </w:p>
         </w:tc>
@@ -195,7 +197,7 @@
               <w:jc w:val="center"/>
             </w:pPr>
             <w:r>
-              <w:t xml:space="preserve">Height (m)</w:t>
+              <w:t xml:space="preserve"># cores</w:t>
             </w:r>
           </w:p>
         </w:tc>
@@ -212,7 +214,7 @@
               <w:jc w:val="center"/>
             </w:pPr>
             <w:r>
-              <w:t xml:space="preserve">Age (years)</w:t>
+              <w:t xml:space="preserve">Dbh (cm)</w:t>
             </w:r>
           </w:p>
         </w:tc>
@@ -229,7 +231,7 @@
               <w:jc w:val="center"/>
             </w:pPr>
             <w:r>
-              <w:t xml:space="preserve">Dbh all (cm)</w:t>
+              <w:t xml:space="preserve">Height (m)</w:t>
             </w:r>
           </w:p>
         </w:tc>
@@ -246,7 +248,7 @@
               <w:jc w:val="center"/>
             </w:pPr>
             <w:r>
-              <w:t xml:space="preserve">Height all (m)</w:t>
+              <w:t xml:space="preserve">Age (years)</w:t>
             </w:r>
           </w:p>
         </w:tc>
@@ -263,7 +265,7 @@
               <w:jc w:val="center"/>
             </w:pPr>
             <w:r>
-              <w:t xml:space="preserve">BA (m2/ha)</w:t>
+              <w:t xml:space="preserve">Dbh all (cm)</w:t>
             </w:r>
           </w:p>
         </w:tc>
@@ -280,6 +282,40 @@
               <w:jc w:val="center"/>
             </w:pPr>
             <w:r>
+              <w:t xml:space="preserve">Height all (m)</w:t>
+            </w:r>
+          </w:p>
+        </w:tc>
+        <w:tc>
+          <w:tcPr>
+            <w:tcBorders>
+              <w:bottom w:val="single"/>
+            </w:tcBorders>
+            <w:vAlign w:val="bottom"/>
+          </w:tcPr>
+          <w:p>
+            <w:pPr>
+              <w:pStyle w:val="Compact"/>
+              <w:jc w:val="center"/>
+            </w:pPr>
+            <w:r>
+              <w:t xml:space="preserve">BA (m2/ha)</w:t>
+            </w:r>
+          </w:p>
+        </w:tc>
+        <w:tc>
+          <w:tcPr>
+            <w:tcBorders>
+              <w:bottom w:val="single"/>
+            </w:tcBorders>
+            <w:vAlign w:val="bottom"/>
+          </w:tcPr>
+          <w:p>
+            <w:pPr>
+              <w:pStyle w:val="Compact"/>
+              <w:jc w:val="center"/>
+            </w:pPr>
+            <w:r>
               <w:t xml:space="preserve">Density (trees/ha)</w:t>
             </w:r>
           </w:p>
@@ -293,7 +329,7 @@
               <w:jc w:val="center"/>
             </w:pPr>
             <w:r>
-              <w:t xml:space="preserve">caH</w:t>
+              <w:t xml:space="preserve">CA-High</w:t>
             </w:r>
           </w:p>
         </w:tc>
@@ -338,6 +374,28 @@
             </w:pPr>
             <w:r>
               <w:t xml:space="preserve">12.11</w:t>
+            </w:r>
+          </w:p>
+        </w:tc>
+        <w:tc>
+          <w:p>
+            <w:pPr>
+              <w:pStyle w:val="Compact"/>
+              <w:jc w:val="center"/>
+            </w:pPr>
+            <w:r>
+              <w:t xml:space="preserve">674</w:t>
+            </w:r>
+          </w:p>
+        </w:tc>
+        <w:tc>
+          <w:p>
+            <w:pPr>
+              <w:pStyle w:val="Compact"/>
+              <w:jc w:val="center"/>
+            </w:pPr>
+            <w:r>
+              <w:t xml:space="preserve">6.4 - 17.1</w:t>
             </w:r>
           </w:p>
         </w:tc>
@@ -449,7 +507,7 @@
               <w:jc w:val="center"/>
             </w:pPr>
             <w:r>
-              <w:t xml:space="preserve">caL</w:t>
+              <w:t xml:space="preserve">CA-Low</w:t>
             </w:r>
           </w:p>
         </w:tc>
@@ -494,6 +552,28 @@
             </w:pPr>
             <w:r>
               <w:t xml:space="preserve">12.86</w:t>
+            </w:r>
+          </w:p>
+        </w:tc>
+        <w:tc>
+          <w:p>
+            <w:pPr>
+              <w:pStyle w:val="Compact"/>
+              <w:jc w:val="center"/>
+            </w:pPr>
+            <w:r>
+              <w:t xml:space="preserve">674</w:t>
+            </w:r>
+          </w:p>
+        </w:tc>
+        <w:tc>
+          <w:p>
+            <w:pPr>
+              <w:pStyle w:val="Compact"/>
+              <w:jc w:val="center"/>
+            </w:pPr>
+            <w:r>
+              <w:t xml:space="preserve">6.4 - 17.1</w:t>
             </w:r>
           </w:p>
         </w:tc>
@@ -605,7 +685,7 @@
               <w:jc w:val="center"/>
             </w:pPr>
             <w:r>
-              <w:t xml:space="preserve">sj</w:t>
+              <w:t xml:space="preserve">SJ</w:t>
             </w:r>
           </w:p>
         </w:tc>
@@ -650,6 +730,28 @@
             </w:pPr>
             <w:r>
               <w:t xml:space="preserve">27.33</w:t>
+            </w:r>
+          </w:p>
+        </w:tc>
+        <w:tc>
+          <w:p>
+            <w:pPr>
+              <w:pStyle w:val="Compact"/>
+              <w:jc w:val="center"/>
+            </w:pPr>
+            <w:r>
+              <w:t xml:space="preserve">635</w:t>
+            </w:r>
+          </w:p>
+        </w:tc>
+        <w:tc>
+          <w:p>
+            <w:pPr>
+              <w:pStyle w:val="Compact"/>
+              <w:jc w:val="center"/>
+            </w:pPr>
+            <w:r>
+              <w:t xml:space="preserve">7.4 - 16</w:t>
             </w:r>
           </w:p>
         </w:tc>
@@ -4480,7 +4582,7 @@
     </w:lvl>
   </w:abstractNum>
   <w:abstractNum w:abstractNumId="990">
-    <w:nsid w:val="5f474196"/>
+    <w:nsid w:val="74143611"/>
     <w:multiLevelType w:val="multilevel"/>
     <w:lvl w:ilvl="0">
       <w:numFmt w:val="bullet"/>
@@ -4561,7 +4663,7 @@
     </w:lvl>
   </w:abstractNum>
   <w:abstractNum w:abstractNumId="991">
-    <w:nsid w:val="deef1bef"/>
+    <w:nsid w:val="16298da1"/>
     <w:multiLevelType w:val="multilevel"/>
     <w:lvl w:ilvl="0">
       <w:numFmt w:val="bullet"/>
